--- a/Project2Solution.docx
+++ b/Project2Solution.docx
@@ -9370,13 +9370,6 @@
                       <w:rFonts w:ascii="Courier New" w:hAnsi="Courier New" w:cs="Courier New"/>
                     </w:rPr>
                   </w:pPr>
-                </w:p>
-                <w:p>
-                  <w:pPr>
-                    <w:rPr>
-                      <w:rFonts w:ascii="Courier New" w:hAnsi="Courier New" w:cs="Courier New"/>
-                    </w:rPr>
-                  </w:pPr>
                   <w:proofErr w:type="spellStart"/>
                   <w:r>
                     <w:rPr>
@@ -9759,7 +9752,7 @@
                     <w:rPr>
                       <w:rFonts w:ascii="Courier New" w:hAnsi="Courier New" w:cs="Courier New"/>
                     </w:rPr>
-                    <w:t>: 8080</w:t>
+                    <w:t>: 8081</w:t>
                   </w:r>
                 </w:p>
                 <w:p>
@@ -9839,20 +9832,20 @@
                     <w:rPr>
                       <w:rFonts w:ascii="Courier New" w:hAnsi="Courier New" w:cs="Courier New"/>
                     </w:rPr>
+                    <w:t xml:space="preserve">              port: 8081</w:t>
+                  </w:r>
+                </w:p>
+                <w:p>
+                  <w:pPr>
+                    <w:rPr>
+                      <w:rFonts w:ascii="Courier New" w:hAnsi="Courier New" w:cs="Courier New"/>
+                    </w:rPr>
+                  </w:pPr>
+                  <w:r>
+                    <w:rPr>
+                      <w:rFonts w:ascii="Courier New" w:hAnsi="Courier New" w:cs="Courier New"/>
+                    </w:rPr>
                     <w:lastRenderedPageBreak/>
-                    <w:t xml:space="preserve">              port: 8080</w:t>
-                  </w:r>
-                </w:p>
-                <w:p>
-                  <w:pPr>
-                    <w:rPr>
-                      <w:rFonts w:ascii="Courier New" w:hAnsi="Courier New" w:cs="Courier New"/>
-                    </w:rPr>
-                  </w:pPr>
-                  <w:r>
-                    <w:rPr>
-                      <w:rFonts w:ascii="Courier New" w:hAnsi="Courier New" w:cs="Courier New"/>
-                    </w:rPr>
                     <w:t xml:space="preserve">            </w:t>
                   </w:r>
                   <w:proofErr w:type="spellStart"/>
@@ -10023,10 +10016,7 @@
               </w:drawing>
             </w:r>
           </w:p>
-          <w:p>
-            <w:bookmarkStart w:id="0" w:name="_GoBack"/>
-            <w:bookmarkEnd w:id="0"/>
-          </w:p>
+          <w:p/>
           <w:p>
             <w:pPr>
               <w:rPr>
@@ -10193,13 +10183,7 @@
                     <w:rPr>
                       <w:rFonts w:ascii="Courier New" w:hAnsi="Courier New" w:cs="Courier New"/>
                     </w:rPr>
-                    <w:t xml:space="preserve">  </w:t>
-                  </w:r>
-                  <w:r>
-                    <w:rPr>
-                      <w:rFonts w:ascii="Courier New" w:hAnsi="Courier New" w:cs="Courier New"/>
-                    </w:rPr>
-                    <w:t xml:space="preserve">type: </w:t>
+                    <w:t xml:space="preserve">  type: </w:t>
                   </w:r>
                   <w:proofErr w:type="spellStart"/>
                   <w:r>
@@ -10280,13 +10264,7 @@
                     <w:rPr>
                       <w:rFonts w:ascii="Courier New" w:hAnsi="Courier New" w:cs="Courier New"/>
                     </w:rPr>
-                    <w:t xml:space="preserve">      port: 80</w:t>
-                  </w:r>
-                  <w:r>
-                    <w:rPr>
-                      <w:rFonts w:ascii="Courier New" w:hAnsi="Courier New" w:cs="Courier New"/>
-                    </w:rPr>
-                    <w:t>80</w:t>
+                    <w:t xml:space="preserve">      port: 8081</w:t>
                   </w:r>
                 </w:p>
                 <w:p>
@@ -10313,13 +10291,7 @@
                     <w:rPr>
                       <w:rFonts w:ascii="Courier New" w:hAnsi="Courier New" w:cs="Courier New"/>
                     </w:rPr>
-                    <w:t>: 80</w:t>
-                  </w:r>
-                  <w:r>
-                    <w:rPr>
-                      <w:rFonts w:ascii="Courier New" w:hAnsi="Courier New" w:cs="Courier New"/>
-                    </w:rPr>
-                    <w:t>80</w:t>
+                    <w:t>: 8081</w:t>
                   </w:r>
                 </w:p>
               </w:tc>
@@ -13520,7 +13492,6 @@
         </w:tc>
       </w:tr>
     </w:tbl>
-    <w:p/>
     <w:p>
       <w:pPr>
         <w:rPr>
@@ -13723,7 +13694,6 @@
               <w:rPr>
                 <w:noProof/>
               </w:rPr>
-              <w:lastRenderedPageBreak/>
               <w:drawing>
                 <wp:inline distT="0" distB="0" distL="0" distR="0" wp14:anchorId="51B2FBA0" wp14:editId="296493F9">
                   <wp:extent cx="4257675" cy="1627407"/>
@@ -13842,7 +13812,27 @@
           </w:p>
           <w:p>
             <w:r>
-              <w:t>Go to Settings &gt; Webhooks in your repository.</w:t>
+              <w:t xml:space="preserve">Go to </w:t>
+            </w:r>
+            <w:r>
+              <w:rPr>
+                <w:b/>
+                <w:bCs/>
+              </w:rPr>
+              <w:t>Settings</w:t>
+            </w:r>
+            <w:r>
+              <w:t xml:space="preserve"> &gt; </w:t>
+            </w:r>
+            <w:r>
+              <w:rPr>
+                <w:b/>
+                <w:bCs/>
+              </w:rPr>
+              <w:t>Webhooks</w:t>
+            </w:r>
+            <w:r>
+              <w:t xml:space="preserve"> in your repository.</w:t>
             </w:r>
           </w:p>
           <w:p>
@@ -13864,6 +13854,46 @@
                 <w:lang w:eastAsia="en-AE"/>
               </w:rPr>
             </w:pPr>
+            <w:r>
+              <w:rPr>
+                <w:noProof/>
+              </w:rPr>
+              <w:drawing>
+                <wp:inline distT="0" distB="0" distL="0" distR="0" wp14:anchorId="25AA51E6" wp14:editId="305DC7A0">
+                  <wp:extent cx="4286250" cy="2535850"/>
+                  <wp:effectExtent l="0" t="0" r="0" b="0"/>
+                  <wp:docPr id="52" name="Picture 52"/>
+                  <wp:cNvGraphicFramePr>
+                    <a:graphicFrameLocks xmlns:a="http://schemas.openxmlformats.org/drawingml/2006/main" noChangeAspect="1"/>
+                  </wp:cNvGraphicFramePr>
+                  <a:graphic xmlns:a="http://schemas.openxmlformats.org/drawingml/2006/main">
+                    <a:graphicData uri="http://schemas.openxmlformats.org/drawingml/2006/picture">
+                      <pic:pic xmlns:pic="http://schemas.openxmlformats.org/drawingml/2006/picture">
+                        <pic:nvPicPr>
+                          <pic:cNvPr id="1" name=""/>
+                          <pic:cNvPicPr/>
+                        </pic:nvPicPr>
+                        <pic:blipFill>
+                          <a:blip r:embed="rId52"/>
+                          <a:stretch>
+                            <a:fillRect/>
+                          </a:stretch>
+                        </pic:blipFill>
+                        <pic:spPr>
+                          <a:xfrm>
+                            <a:off x="0" y="0"/>
+                            <a:ext cx="4296481" cy="2541903"/>
+                          </a:xfrm>
+                          <a:prstGeom prst="rect">
+                            <a:avLst/>
+                          </a:prstGeom>
+                        </pic:spPr>
+                      </pic:pic>
+                    </a:graphicData>
+                  </a:graphic>
+                </wp:inline>
+              </w:drawing>
+            </w:r>
           </w:p>
           <w:p>
             <w:pPr>
@@ -13987,6 +14017,56 @@
               </w:rPr>
               <w:t>. This will allow Jenkins to listen for events from the webhook.</w:t>
             </w:r>
+          </w:p>
+          <w:p>
+            <w:pPr>
+              <w:rPr>
+                <w:rFonts w:eastAsia="Times New Roman" w:cstheme="minorHAnsi"/>
+                <w:lang w:eastAsia="en-AE"/>
+              </w:rPr>
+            </w:pPr>
+            <w:r>
+              <w:rPr>
+                <w:noProof/>
+              </w:rPr>
+              <w:drawing>
+                <wp:inline distT="0" distB="0" distL="0" distR="0" wp14:anchorId="167925D6" wp14:editId="40AD4E7F">
+                  <wp:extent cx="5731510" cy="3271520"/>
+                  <wp:effectExtent l="0" t="0" r="2540" b="5080"/>
+                  <wp:docPr id="53" name="Picture 53"/>
+                  <wp:cNvGraphicFramePr>
+                    <a:graphicFrameLocks xmlns:a="http://schemas.openxmlformats.org/drawingml/2006/main" noChangeAspect="1"/>
+                  </wp:cNvGraphicFramePr>
+                  <a:graphic xmlns:a="http://schemas.openxmlformats.org/drawingml/2006/main">
+                    <a:graphicData uri="http://schemas.openxmlformats.org/drawingml/2006/picture">
+                      <pic:pic xmlns:pic="http://schemas.openxmlformats.org/drawingml/2006/picture">
+                        <pic:nvPicPr>
+                          <pic:cNvPr id="1" name=""/>
+                          <pic:cNvPicPr/>
+                        </pic:nvPicPr>
+                        <pic:blipFill>
+                          <a:blip r:embed="rId53"/>
+                          <a:stretch>
+                            <a:fillRect/>
+                          </a:stretch>
+                        </pic:blipFill>
+                        <pic:spPr>
+                          <a:xfrm>
+                            <a:off x="0" y="0"/>
+                            <a:ext cx="5731510" cy="3271520"/>
+                          </a:xfrm>
+                          <a:prstGeom prst="rect">
+                            <a:avLst/>
+                          </a:prstGeom>
+                        </pic:spPr>
+                      </pic:pic>
+                    </a:graphicData>
+                  </a:graphic>
+                </wp:inline>
+              </w:drawing>
+            </w:r>
+            <w:bookmarkStart w:id="0" w:name="_GoBack"/>
+            <w:bookmarkEnd w:id="0"/>
           </w:p>
         </w:tc>
       </w:tr>
@@ -14057,88 +14137,110 @@
                 <w:rFonts w:cstheme="minorHAnsi"/>
               </w:rPr>
             </w:pPr>
-          </w:p>
-          <w:p>
-            <w:pPr>
+            <w:r>
               <w:rPr>
                 <w:rFonts w:cstheme="minorHAnsi"/>
               </w:rPr>
-            </w:pPr>
+              <w:t>2.</w:t>
+            </w:r>
             <w:r>
               <w:rPr>
                 <w:rFonts w:cstheme="minorHAnsi"/>
               </w:rPr>
-              <w:t>2.</w:t>
-            </w:r>
-            <w:r>
+              <w:t>Commit and push the change to GitHub.</w:t>
+            </w:r>
+          </w:p>
+          <w:p>
+            <w:pPr>
               <w:rPr>
                 <w:rFonts w:cstheme="minorHAnsi"/>
               </w:rPr>
-              <w:t>Commit and push the change to GitHub.</w:t>
-            </w:r>
-          </w:p>
-          <w:p>
-            <w:pPr>
+            </w:pPr>
+            <w:r>
               <w:rPr>
                 <w:rFonts w:cstheme="minorHAnsi"/>
               </w:rPr>
-            </w:pPr>
-          </w:p>
-          <w:p>
-            <w:pPr>
+              <w:t>3.</w:t>
+            </w:r>
+            <w:r>
               <w:rPr>
                 <w:rFonts w:cstheme="minorHAnsi"/>
               </w:rPr>
-            </w:pPr>
-            <w:r>
+              <w:t>Go to Jenkins and observe the pipeline executing:</w:t>
+            </w:r>
+          </w:p>
+          <w:p>
+            <w:pPr>
               <w:rPr>
                 <w:rFonts w:cstheme="minorHAnsi"/>
               </w:rPr>
-              <w:t>3.</w:t>
-            </w:r>
-            <w:r>
+            </w:pPr>
+          </w:p>
+          <w:p>
+            <w:pPr>
               <w:rPr>
                 <w:rFonts w:cstheme="minorHAnsi"/>
               </w:rPr>
-              <w:t>Go to Jenkins and observe the pipeline executing:</w:t>
-            </w:r>
-          </w:p>
-          <w:p>
-            <w:pPr>
+            </w:pPr>
+            <w:r>
               <w:rPr>
                 <w:rFonts w:cstheme="minorHAnsi"/>
               </w:rPr>
-            </w:pPr>
-          </w:p>
-          <w:p>
-            <w:pPr>
+              <w:t>4.</w:t>
+            </w:r>
+            <w:r>
               <w:rPr>
                 <w:rFonts w:cstheme="minorHAnsi"/>
               </w:rPr>
-            </w:pPr>
+              <w:t>Each stage (</w:t>
+            </w:r>
             <w:r>
               <w:rPr>
                 <w:rFonts w:cstheme="minorHAnsi"/>
               </w:rPr>
-              <w:t>4.</w:t>
+              <w:t>Checkout Code</w:t>
             </w:r>
             <w:r>
               <w:rPr>
                 <w:rFonts w:cstheme="minorHAnsi"/>
               </w:rPr>
-              <w:t>Each stage (Clone, Build, Docker Build, Docker Push, and Kubernetes Deployment) should complete successfully.</w:t>
-            </w:r>
-          </w:p>
-          <w:p>
-            <w:pPr>
+              <w:t>, Docker Build, Docker Push, Kubernetes Deployment</w:t>
+            </w:r>
+            <w:r>
               <w:rPr>
                 <w:rFonts w:cstheme="minorHAnsi"/>
               </w:rPr>
-            </w:pPr>
+              <w:t>, Post Build Actions</w:t>
+            </w:r>
             <w:r>
               <w:rPr>
                 <w:rFonts w:cstheme="minorHAnsi"/>
               </w:rPr>
+              <w:t xml:space="preserve">) </w:t>
+            </w:r>
+            <w:r>
+              <w:rPr>
+                <w:rFonts w:cstheme="minorHAnsi"/>
+              </w:rPr>
+              <w:t xml:space="preserve">are </w:t>
+            </w:r>
+            <w:r>
+              <w:rPr>
+                <w:rFonts w:cstheme="minorHAnsi"/>
+              </w:rPr>
+              <w:t>complete successfully.</w:t>
+            </w:r>
+          </w:p>
+          <w:p>
+            <w:pPr>
+              <w:rPr>
+                <w:rFonts w:cstheme="minorHAnsi"/>
+              </w:rPr>
+            </w:pPr>
+            <w:r>
+              <w:rPr>
+                <w:rFonts w:cstheme="minorHAnsi"/>
+              </w:rPr>
               <w:t>Check Kubernetes to ensure the deployment and service are created.</w:t>
             </w:r>
           </w:p>
@@ -14148,26 +14250,142 @@
                 <w:rFonts w:cstheme="minorHAnsi"/>
               </w:rPr>
             </w:pPr>
-          </w:p>
-          <w:p>
-            <w:pPr>
+            <w:r>
+              <w:rPr>
+                <w:noProof/>
+              </w:rPr>
+              <w:drawing>
+                <wp:inline distT="0" distB="0" distL="0" distR="0" wp14:anchorId="7C7C774C" wp14:editId="2E1272D1">
+                  <wp:extent cx="5210175" cy="1628396"/>
+                  <wp:effectExtent l="0" t="0" r="0" b="0"/>
+                  <wp:docPr id="51" name="Picture 51"/>
+                  <wp:cNvGraphicFramePr>
+                    <a:graphicFrameLocks xmlns:a="http://schemas.openxmlformats.org/drawingml/2006/main" noChangeAspect="1"/>
+                  </wp:cNvGraphicFramePr>
+                  <a:graphic xmlns:a="http://schemas.openxmlformats.org/drawingml/2006/main">
+                    <a:graphicData uri="http://schemas.openxmlformats.org/drawingml/2006/picture">
+                      <pic:pic xmlns:pic="http://schemas.openxmlformats.org/drawingml/2006/picture">
+                        <pic:nvPicPr>
+                          <pic:cNvPr id="1" name=""/>
+                          <pic:cNvPicPr/>
+                        </pic:nvPicPr>
+                        <pic:blipFill>
+                          <a:blip r:embed="rId54"/>
+                          <a:stretch>
+                            <a:fillRect/>
+                          </a:stretch>
+                        </pic:blipFill>
+                        <pic:spPr>
+                          <a:xfrm>
+                            <a:off x="0" y="0"/>
+                            <a:ext cx="5232316" cy="1635316"/>
+                          </a:xfrm>
+                          <a:prstGeom prst="rect">
+                            <a:avLst/>
+                          </a:prstGeom>
+                        </pic:spPr>
+                      </pic:pic>
+                    </a:graphicData>
+                  </a:graphic>
+                </wp:inline>
+              </w:drawing>
+            </w:r>
+            <w:r>
               <w:rPr>
                 <w:rFonts w:cstheme="minorHAnsi"/>
               </w:rPr>
-            </w:pPr>
-            <w:r>
+              <w:t xml:space="preserve"> </w:t>
+            </w:r>
+          </w:p>
+          <w:p>
+            <w:pPr>
               <w:rPr>
                 <w:rFonts w:cstheme="minorHAnsi"/>
               </w:rPr>
-              <w:t>Screenshot: Capture each stage of the pipeline in Jenkins as it completes.</w:t>
-            </w:r>
-          </w:p>
-          <w:p>
-            <w:pPr>
-              <w:numPr>
-                <w:ilvl w:val="0"/>
-                <w:numId w:val="3"/>
-              </w:numPr>
+            </w:pPr>
+          </w:p>
+          <w:p>
+            <w:pPr>
+              <w:rPr>
+                <w:rFonts w:cstheme="minorHAnsi"/>
+              </w:rPr>
+            </w:pPr>
+            <w:r>
+              <w:rPr>
+                <w:rFonts w:cstheme="minorHAnsi"/>
+              </w:rPr>
+              <w:t>5</w:t>
+            </w:r>
+            <w:r>
+              <w:rPr>
+                <w:rFonts w:cstheme="minorHAnsi"/>
+              </w:rPr>
+              <w:t xml:space="preserve">. Build is published to </w:t>
+            </w:r>
+            <w:proofErr w:type="spellStart"/>
+            <w:r>
+              <w:rPr>
+                <w:rFonts w:cstheme="minorHAnsi"/>
+              </w:rPr>
+              <w:t>dockerhub</w:t>
+            </w:r>
+            <w:proofErr w:type="spellEnd"/>
+            <w:r>
+              <w:rPr>
+                <w:rFonts w:cstheme="minorHAnsi"/>
+              </w:rPr>
+              <w:t xml:space="preserve"> as shown below screenshot</w:t>
+            </w:r>
+          </w:p>
+          <w:p>
+            <w:pPr>
+              <w:rPr>
+                <w:rFonts w:cstheme="minorHAnsi"/>
+              </w:rPr>
+            </w:pPr>
+            <w:r>
+              <w:rPr>
+                <w:noProof/>
+              </w:rPr>
+              <w:drawing>
+                <wp:inline distT="0" distB="0" distL="0" distR="0" wp14:anchorId="148DD1BF" wp14:editId="675197E9">
+                  <wp:extent cx="4657725" cy="2757687"/>
+                  <wp:effectExtent l="0" t="0" r="0" b="5080"/>
+                  <wp:docPr id="50" name="Picture 50"/>
+                  <wp:cNvGraphicFramePr>
+                    <a:graphicFrameLocks xmlns:a="http://schemas.openxmlformats.org/drawingml/2006/main" noChangeAspect="1"/>
+                  </wp:cNvGraphicFramePr>
+                  <a:graphic xmlns:a="http://schemas.openxmlformats.org/drawingml/2006/main">
+                    <a:graphicData uri="http://schemas.openxmlformats.org/drawingml/2006/picture">
+                      <pic:pic xmlns:pic="http://schemas.openxmlformats.org/drawingml/2006/picture">
+                        <pic:nvPicPr>
+                          <pic:cNvPr id="1" name=""/>
+                          <pic:cNvPicPr/>
+                        </pic:nvPicPr>
+                        <pic:blipFill>
+                          <a:blip r:embed="rId55"/>
+                          <a:stretch>
+                            <a:fillRect/>
+                          </a:stretch>
+                        </pic:blipFill>
+                        <pic:spPr>
+                          <a:xfrm>
+                            <a:off x="0" y="0"/>
+                            <a:ext cx="4667151" cy="2763268"/>
+                          </a:xfrm>
+                          <a:prstGeom prst="rect">
+                            <a:avLst/>
+                          </a:prstGeom>
+                        </pic:spPr>
+                      </pic:pic>
+                    </a:graphicData>
+                  </a:graphic>
+                </wp:inline>
+              </w:drawing>
+            </w:r>
+          </w:p>
+          <w:p>
+            <w:pPr>
               <w:rPr>
                 <w:rFonts w:eastAsia="Times New Roman" w:cstheme="minorHAnsi"/>
                 <w:lang w:eastAsia="en-AE"/>
@@ -14177,35 +14395,259 @@
               <w:rPr>
                 <w:rFonts w:cstheme="minorHAnsi"/>
               </w:rPr>
-              <w:t xml:space="preserve">Screenshot: Capture the deployed service and pods in Kubernetes using </w:t>
+              <w:t xml:space="preserve">6. </w:t>
+            </w:r>
+            <w:r>
+              <w:rPr>
+                <w:rFonts w:cstheme="minorHAnsi"/>
+              </w:rPr>
+              <w:t>To know the d</w:t>
+            </w:r>
+            <w:r>
+              <w:rPr>
+                <w:rFonts w:cstheme="minorHAnsi"/>
+              </w:rPr>
+              <w:t xml:space="preserve">eployed </w:t>
+            </w:r>
+            <w:proofErr w:type="gramStart"/>
+            <w:r>
+              <w:rPr>
+                <w:rFonts w:cstheme="minorHAnsi"/>
+              </w:rPr>
+              <w:t xml:space="preserve">service </w:t>
+            </w:r>
+            <w:r>
+              <w:rPr>
+                <w:rFonts w:cstheme="minorHAnsi"/>
+              </w:rPr>
+              <w:t>,</w:t>
+            </w:r>
+            <w:proofErr w:type="gramEnd"/>
+            <w:r>
+              <w:rPr>
+                <w:rFonts w:cstheme="minorHAnsi"/>
+              </w:rPr>
+              <w:t xml:space="preserve"> </w:t>
+            </w:r>
+            <w:r>
+              <w:rPr>
+                <w:rFonts w:cstheme="minorHAnsi"/>
+              </w:rPr>
+              <w:t>pods</w:t>
+            </w:r>
+            <w:r>
+              <w:rPr>
+                <w:rFonts w:cstheme="minorHAnsi"/>
+              </w:rPr>
+              <w:t xml:space="preserve">, </w:t>
             </w:r>
             <w:proofErr w:type="spellStart"/>
             <w:r>
               <w:rPr>
                 <w:rFonts w:cstheme="minorHAnsi"/>
               </w:rPr>
+              <w:t>replicaset</w:t>
+            </w:r>
+            <w:proofErr w:type="spellEnd"/>
+            <w:r>
+              <w:rPr>
+                <w:rFonts w:cstheme="minorHAnsi"/>
+              </w:rPr>
+              <w:t xml:space="preserve"> in Kubernetes using </w:t>
+            </w:r>
+            <w:proofErr w:type="spellStart"/>
+            <w:r>
+              <w:rPr>
+                <w:rFonts w:ascii="Courier New" w:hAnsi="Courier New" w:cs="Courier New"/>
+              </w:rPr>
               <w:t>kubectl</w:t>
             </w:r>
             <w:proofErr w:type="spellEnd"/>
             <w:r>
               <w:rPr>
+                <w:rFonts w:ascii="Courier New" w:hAnsi="Courier New" w:cs="Courier New"/>
+              </w:rPr>
+              <w:t xml:space="preserve"> get svc</w:t>
+            </w:r>
+            <w:r>
+              <w:rPr>
                 <w:rFonts w:cstheme="minorHAnsi"/>
               </w:rPr>
-              <w:t xml:space="preserve"> get svc and </w:t>
+              <w:t xml:space="preserve"> </w:t>
+            </w:r>
+            <w:r>
+              <w:rPr>
+                <w:rFonts w:cstheme="minorHAnsi"/>
+              </w:rPr>
+              <w:t>,</w:t>
+            </w:r>
+            <w:r>
+              <w:rPr>
+                <w:rFonts w:cstheme="minorHAnsi"/>
+              </w:rPr>
+              <w:t xml:space="preserve"> </w:t>
             </w:r>
             <w:proofErr w:type="spellStart"/>
             <w:r>
               <w:rPr>
+                <w:rFonts w:ascii="Courier New" w:hAnsi="Courier New" w:cs="Courier New"/>
+              </w:rPr>
+              <w:t>kubectl</w:t>
+            </w:r>
+            <w:proofErr w:type="spellEnd"/>
+            <w:r>
+              <w:rPr>
+                <w:rFonts w:ascii="Courier New" w:hAnsi="Courier New" w:cs="Courier New"/>
+              </w:rPr>
+              <w:t xml:space="preserve"> get pods</w:t>
+            </w:r>
+            <w:r>
+              <w:rPr>
+                <w:rFonts w:ascii="Courier New" w:hAnsi="Courier New" w:cs="Courier New"/>
+              </w:rPr>
+              <w:t xml:space="preserve"> </w:t>
+            </w:r>
+            <w:r>
+              <w:rPr>
                 <w:rFonts w:cstheme="minorHAnsi"/>
               </w:rPr>
+              <w:t>and</w:t>
+            </w:r>
+            <w:r>
+              <w:rPr>
+                <w:rFonts w:ascii="Courier New" w:hAnsi="Courier New" w:cs="Courier New"/>
+              </w:rPr>
+              <w:t xml:space="preserve"> </w:t>
+            </w:r>
+            <w:proofErr w:type="spellStart"/>
+            <w:r>
+              <w:rPr>
+                <w:rFonts w:ascii="Courier New" w:hAnsi="Courier New" w:cs="Courier New"/>
+              </w:rPr>
               <w:t>kubectl</w:t>
             </w:r>
             <w:proofErr w:type="spellEnd"/>
             <w:r>
               <w:rPr>
-                <w:rFonts w:cstheme="minorHAnsi"/>
-              </w:rPr>
-              <w:t xml:space="preserve"> get pods.</w:t>
+                <w:rFonts w:ascii="Courier New" w:hAnsi="Courier New" w:cs="Courier New"/>
+              </w:rPr>
+              <w:t xml:space="preserve"> get </w:t>
+            </w:r>
+            <w:proofErr w:type="spellStart"/>
+            <w:r>
+              <w:rPr>
+                <w:rFonts w:ascii="Courier New" w:hAnsi="Courier New" w:cs="Courier New"/>
+              </w:rPr>
+              <w:t>replicaset</w:t>
+            </w:r>
+            <w:proofErr w:type="spellEnd"/>
+          </w:p>
+          <w:p>
+            <w:pPr>
+              <w:ind w:left="720"/>
+              <w:rPr>
+                <w:rFonts w:eastAsia="Times New Roman" w:cstheme="minorHAnsi"/>
+                <w:lang w:eastAsia="en-AE"/>
+              </w:rPr>
+            </w:pPr>
+          </w:p>
+          <w:p>
+            <w:pPr>
+              <w:ind w:left="306" w:hanging="284"/>
+              <w:rPr>
+                <w:rFonts w:eastAsia="Times New Roman" w:cstheme="minorHAnsi"/>
+                <w:lang w:eastAsia="en-AE"/>
+              </w:rPr>
+            </w:pPr>
+            <w:r>
+              <w:rPr>
+                <w:noProof/>
+              </w:rPr>
+              <w:lastRenderedPageBreak/>
+              <w:drawing>
+                <wp:inline distT="0" distB="0" distL="0" distR="0" wp14:anchorId="33A28494" wp14:editId="47697A6A">
+                  <wp:extent cx="5457825" cy="1996440"/>
+                  <wp:effectExtent l="0" t="0" r="9525" b="3810"/>
+                  <wp:docPr id="48" name="Picture 48"/>
+                  <wp:cNvGraphicFramePr>
+                    <a:graphicFrameLocks xmlns:a="http://schemas.openxmlformats.org/drawingml/2006/main" noChangeAspect="1"/>
+                  </wp:cNvGraphicFramePr>
+                  <a:graphic xmlns:a="http://schemas.openxmlformats.org/drawingml/2006/main">
+                    <a:graphicData uri="http://schemas.openxmlformats.org/drawingml/2006/picture">
+                      <pic:pic xmlns:pic="http://schemas.openxmlformats.org/drawingml/2006/picture">
+                        <pic:nvPicPr>
+                          <pic:cNvPr id="1" name=""/>
+                          <pic:cNvPicPr/>
+                        </pic:nvPicPr>
+                        <pic:blipFill>
+                          <a:blip r:embed="rId56"/>
+                          <a:stretch>
+                            <a:fillRect/>
+                          </a:stretch>
+                        </pic:blipFill>
+                        <pic:spPr>
+                          <a:xfrm>
+                            <a:off x="0" y="0"/>
+                            <a:ext cx="5457825" cy="1996440"/>
+                          </a:xfrm>
+                          <a:prstGeom prst="rect">
+                            <a:avLst/>
+                          </a:prstGeom>
+                        </pic:spPr>
+                      </pic:pic>
+                    </a:graphicData>
+                  </a:graphic>
+                </wp:inline>
+              </w:drawing>
+            </w:r>
+          </w:p>
+          <w:p>
+            <w:pPr>
+              <w:ind w:left="306" w:hanging="284"/>
+              <w:rPr>
+                <w:rFonts w:eastAsia="Times New Roman" w:cstheme="minorHAnsi"/>
+                <w:lang w:eastAsia="en-AE"/>
+              </w:rPr>
+            </w:pPr>
+            <w:r>
+              <w:rPr>
+                <w:noProof/>
+              </w:rPr>
+              <w:drawing>
+                <wp:inline distT="0" distB="0" distL="0" distR="0" wp14:anchorId="1DED6746" wp14:editId="379FB84E">
+                  <wp:extent cx="5600700" cy="704850"/>
+                  <wp:effectExtent l="0" t="0" r="0" b="0"/>
+                  <wp:docPr id="49" name="Picture 49"/>
+                  <wp:cNvGraphicFramePr>
+                    <a:graphicFrameLocks xmlns:a="http://schemas.openxmlformats.org/drawingml/2006/main" noChangeAspect="1"/>
+                  </wp:cNvGraphicFramePr>
+                  <a:graphic xmlns:a="http://schemas.openxmlformats.org/drawingml/2006/main">
+                    <a:graphicData uri="http://schemas.openxmlformats.org/drawingml/2006/picture">
+                      <pic:pic xmlns:pic="http://schemas.openxmlformats.org/drawingml/2006/picture">
+                        <pic:nvPicPr>
+                          <pic:cNvPr id="1" name=""/>
+                          <pic:cNvPicPr/>
+                        </pic:nvPicPr>
+                        <pic:blipFill>
+                          <a:blip r:embed="rId57"/>
+                          <a:stretch>
+                            <a:fillRect/>
+                          </a:stretch>
+                        </pic:blipFill>
+                        <pic:spPr>
+                          <a:xfrm>
+                            <a:off x="0" y="0"/>
+                            <a:ext cx="5600700" cy="704850"/>
+                          </a:xfrm>
+                          <a:prstGeom prst="rect">
+                            <a:avLst/>
+                          </a:prstGeom>
+                        </pic:spPr>
+                      </pic:pic>
+                    </a:graphicData>
+                  </a:graphic>
+                </wp:inline>
+              </w:drawing>
             </w:r>
           </w:p>
         </w:tc>
